--- a/unity/memoria.docx
+++ b/unity/memoria.docx
@@ -10,6 +10,7 @@
           <w:docPartUnique/>
         </w:docPartObj>
       </w:sdtPr>
+      <w:sdtEndPr/>
       <w:sdtContent>
         <w:p>
           <w:r>
@@ -164,6 +165,7 @@
                                         <w:dataBinding w:prefixMappings="xmlns:ns0='http://purl.org/dc/elements/1.1/' xmlns:ns1='http://schemas.openxmlformats.org/package/2006/metadata/core-properties' " w:xpath="/ns1:coreProperties[1]/ns0:title[1]" w:storeItemID="{6C3C8BC8-F283-45AE-878A-BAB7291924A1}"/>
                                         <w:text/>
                                       </w:sdtPr>
+                                      <w:sdtEndPr/>
                                       <w:sdtContent>
                                         <w:p>
                                           <w:pPr>
@@ -202,6 +204,7 @@
                                         <w:dataBinding w:prefixMappings="xmlns:ns0='http://purl.org/dc/elements/1.1/' xmlns:ns1='http://schemas.openxmlformats.org/package/2006/metadata/core-properties' " w:xpath="/ns1:coreProperties[1]/ns0:subject[1]" w:storeItemID="{6C3C8BC8-F283-45AE-878A-BAB7291924A1}"/>
                                         <w:text/>
                                       </w:sdtPr>
+                                      <w:sdtEndPr/>
                                       <w:sdtContent>
                                         <w:p>
                                           <w:pPr>
@@ -250,6 +253,7 @@
                                           <w:dataBinding w:prefixMappings="xmlns:ns0='http://purl.org/dc/elements/1.1/' xmlns:ns1='http://schemas.openxmlformats.org/package/2006/metadata/core-properties' " w:xpath="/ns1:coreProperties[1]/ns0:creator[1]" w:storeItemID="{6C3C8BC8-F283-45AE-878A-BAB7291924A1}"/>
                                           <w:text/>
                                         </w:sdtPr>
+                                        <w:sdtEndPr/>
                                         <w:sdtContent>
                                           <w:r>
                                             <w:rPr>
@@ -277,6 +281,7 @@
                                           <w:dataBinding w:prefixMappings="xmlns:ns0='http://purl.org/dc/elements/1.1/' xmlns:ns1='http://schemas.openxmlformats.org/package/2006/metadata/core-properties' " w:xpath="/ns1:coreProperties[1]/ns1:category[1]" w:storeItemID="{6C3C8BC8-F283-45AE-878A-BAB7291924A1}"/>
                                           <w:text/>
                                         </w:sdtPr>
+                                        <w:sdtEndPr/>
                                         <w:sdtContent>
                                           <w:r>
                                             <w:rPr>
@@ -416,6 +421,7 @@
                                   <w:dataBinding w:prefixMappings="xmlns:ns0='http://purl.org/dc/elements/1.1/' xmlns:ns1='http://schemas.openxmlformats.org/package/2006/metadata/core-properties' " w:xpath="/ns1:coreProperties[1]/ns0:title[1]" w:storeItemID="{6C3C8BC8-F283-45AE-878A-BAB7291924A1}"/>
                                   <w:text/>
                                 </w:sdtPr>
+                                <w:sdtEndPr/>
                                 <w:sdtContent>
                                   <w:p>
                                     <w:pPr>
@@ -454,6 +460,7 @@
                                   <w:dataBinding w:prefixMappings="xmlns:ns0='http://purl.org/dc/elements/1.1/' xmlns:ns1='http://schemas.openxmlformats.org/package/2006/metadata/core-properties' " w:xpath="/ns1:coreProperties[1]/ns0:subject[1]" w:storeItemID="{6C3C8BC8-F283-45AE-878A-BAB7291924A1}"/>
                                   <w:text/>
                                 </w:sdtPr>
+                                <w:sdtEndPr/>
                                 <w:sdtContent>
                                   <w:p>
                                     <w:pPr>
@@ -502,6 +509,7 @@
                                     <w:dataBinding w:prefixMappings="xmlns:ns0='http://purl.org/dc/elements/1.1/' xmlns:ns1='http://schemas.openxmlformats.org/package/2006/metadata/core-properties' " w:xpath="/ns1:coreProperties[1]/ns0:creator[1]" w:storeItemID="{6C3C8BC8-F283-45AE-878A-BAB7291924A1}"/>
                                     <w:text/>
                                   </w:sdtPr>
+                                  <w:sdtEndPr/>
                                   <w:sdtContent>
                                     <w:r>
                                       <w:rPr>
@@ -529,6 +537,7 @@
                                     <w:dataBinding w:prefixMappings="xmlns:ns0='http://purl.org/dc/elements/1.1/' xmlns:ns1='http://schemas.openxmlformats.org/package/2006/metadata/core-properties' " w:xpath="/ns1:coreProperties[1]/ns1:category[1]" w:storeItemID="{6C3C8BC8-F283-45AE-878A-BAB7291924A1}"/>
                                     <w:text/>
                                   </w:sdtPr>
+                                  <w:sdtEndPr/>
                                   <w:sdtContent>
                                     <w:r>
                                       <w:rPr>
@@ -560,6 +569,13 @@
     <w:p/>
     <w:sdt>
       <w:sdtPr>
+        <w:rPr>
+          <w:rFonts w:asciiTheme="minorHAnsi" w:eastAsiaTheme="minorHAnsi" w:hAnsiTheme="minorHAnsi" w:cstheme="minorBidi"/>
+          <w:color w:val="auto"/>
+          <w:sz w:val="22"/>
+          <w:szCs w:val="22"/>
+          <w:lang w:eastAsia="en-US"/>
+        </w:rPr>
         <w:id w:val="-1195684366"/>
         <w:docPartObj>
           <w:docPartGallery w:val="Table of Contents"/>
@@ -568,13 +584,8 @@
       </w:sdtPr>
       <w:sdtEndPr>
         <w:rPr>
-          <w:rFonts w:asciiTheme="minorHAnsi" w:eastAsiaTheme="minorHAnsi" w:hAnsiTheme="minorHAnsi" w:cstheme="minorBidi"/>
           <w:b/>
           <w:bCs/>
-          <w:color w:val="auto"/>
-          <w:sz w:val="22"/>
-          <w:szCs w:val="22"/>
-          <w:lang w:eastAsia="en-US"/>
         </w:rPr>
       </w:sdtEndPr>
       <w:sdtContent>
@@ -607,7 +618,7 @@
           <w:r>
             <w:fldChar w:fldCharType="separate"/>
           </w:r>
-          <w:hyperlink w:anchor="_Toc102929035" w:history="1">
+          <w:hyperlink w:anchor="_Toc103079943" w:history="1">
             <w:r>
               <w:rPr>
                 <w:rStyle w:val="Hipervnculo"/>
@@ -634,7 +645,7 @@
                 <w:noProof/>
                 <w:webHidden/>
               </w:rPr>
-              <w:instrText xml:space="preserve"> PAGEREF _Toc102929035 \h </w:instrText>
+              <w:instrText xml:space="preserve"> PAGEREF _Toc103079943 \h </w:instrText>
             </w:r>
             <w:r>
               <w:rPr>
@@ -677,7 +688,7 @@
               <w:lang w:eastAsia="es-ES"/>
             </w:rPr>
           </w:pPr>
-          <w:hyperlink w:anchor="_Toc102929036" w:history="1">
+          <w:hyperlink w:anchor="_Toc103079944" w:history="1">
             <w:r>
               <w:rPr>
                 <w:rStyle w:val="Hipervnculo"/>
@@ -704,7 +715,7 @@
                 <w:noProof/>
                 <w:webHidden/>
               </w:rPr>
-              <w:instrText xml:space="preserve"> PAGEREF _Toc102929036 \h </w:instrText>
+              <w:instrText xml:space="preserve"> PAGEREF _Toc103079944 \h </w:instrText>
             </w:r>
             <w:r>
               <w:rPr>
@@ -725,6 +736,566 @@
                 <w:webHidden/>
               </w:rPr>
               <w:t>2</w:t>
+            </w:r>
+            <w:r>
+              <w:rPr>
+                <w:noProof/>
+                <w:webHidden/>
+              </w:rPr>
+              <w:fldChar w:fldCharType="end"/>
+            </w:r>
+          </w:hyperlink>
+        </w:p>
+        <w:p>
+          <w:pPr>
+            <w:pStyle w:val="TDC1"/>
+            <w:tabs>
+              <w:tab w:val="right" w:leader="dot" w:pos="8494"/>
+            </w:tabs>
+            <w:rPr>
+              <w:rFonts w:eastAsiaTheme="minorEastAsia"/>
+              <w:noProof/>
+              <w:lang w:eastAsia="es-ES"/>
+            </w:rPr>
+          </w:pPr>
+          <w:hyperlink w:anchor="_Toc103079945" w:history="1">
+            <w:r>
+              <w:rPr>
+                <w:rStyle w:val="Hipervnculo"/>
+                <w:noProof/>
+              </w:rPr>
+              <w:t>Escena 1: isla desierta</w:t>
+            </w:r>
+            <w:r>
+              <w:rPr>
+                <w:noProof/>
+                <w:webHidden/>
+              </w:rPr>
+              <w:tab/>
+            </w:r>
+            <w:r>
+              <w:rPr>
+                <w:noProof/>
+                <w:webHidden/>
+              </w:rPr>
+              <w:fldChar w:fldCharType="begin"/>
+            </w:r>
+            <w:r>
+              <w:rPr>
+                <w:noProof/>
+                <w:webHidden/>
+              </w:rPr>
+              <w:instrText xml:space="preserve"> PAGEREF _Toc103079945 \h </w:instrText>
+            </w:r>
+            <w:r>
+              <w:rPr>
+                <w:noProof/>
+                <w:webHidden/>
+              </w:rPr>
+            </w:r>
+            <w:r>
+              <w:rPr>
+                <w:noProof/>
+                <w:webHidden/>
+              </w:rPr>
+              <w:fldChar w:fldCharType="separate"/>
+            </w:r>
+            <w:r>
+              <w:rPr>
+                <w:noProof/>
+                <w:webHidden/>
+              </w:rPr>
+              <w:t>2</w:t>
+            </w:r>
+            <w:r>
+              <w:rPr>
+                <w:noProof/>
+                <w:webHidden/>
+              </w:rPr>
+              <w:fldChar w:fldCharType="end"/>
+            </w:r>
+          </w:hyperlink>
+        </w:p>
+        <w:p>
+          <w:pPr>
+            <w:pStyle w:val="TDC2"/>
+            <w:tabs>
+              <w:tab w:val="right" w:leader="dot" w:pos="8494"/>
+            </w:tabs>
+            <w:rPr>
+              <w:rFonts w:eastAsiaTheme="minorEastAsia"/>
+              <w:noProof/>
+              <w:lang w:eastAsia="es-ES"/>
+            </w:rPr>
+          </w:pPr>
+          <w:hyperlink w:anchor="_Toc103079946" w:history="1">
+            <w:r>
+              <w:rPr>
+                <w:rStyle w:val="Hipervnculo"/>
+                <w:noProof/>
+              </w:rPr>
+              <w:t>Resultado</w:t>
+            </w:r>
+            <w:r>
+              <w:rPr>
+                <w:noProof/>
+                <w:webHidden/>
+              </w:rPr>
+              <w:tab/>
+            </w:r>
+            <w:r>
+              <w:rPr>
+                <w:noProof/>
+                <w:webHidden/>
+              </w:rPr>
+              <w:fldChar w:fldCharType="begin"/>
+            </w:r>
+            <w:r>
+              <w:rPr>
+                <w:noProof/>
+                <w:webHidden/>
+              </w:rPr>
+              <w:instrText xml:space="preserve"> PAGEREF _Toc103079946 \h </w:instrText>
+            </w:r>
+            <w:r>
+              <w:rPr>
+                <w:noProof/>
+                <w:webHidden/>
+              </w:rPr>
+            </w:r>
+            <w:r>
+              <w:rPr>
+                <w:noProof/>
+                <w:webHidden/>
+              </w:rPr>
+              <w:fldChar w:fldCharType="separate"/>
+            </w:r>
+            <w:r>
+              <w:rPr>
+                <w:noProof/>
+                <w:webHidden/>
+              </w:rPr>
+              <w:t>3</w:t>
+            </w:r>
+            <w:r>
+              <w:rPr>
+                <w:noProof/>
+                <w:webHidden/>
+              </w:rPr>
+              <w:fldChar w:fldCharType="end"/>
+            </w:r>
+          </w:hyperlink>
+        </w:p>
+        <w:p>
+          <w:pPr>
+            <w:pStyle w:val="TDC1"/>
+            <w:tabs>
+              <w:tab w:val="right" w:leader="dot" w:pos="8494"/>
+            </w:tabs>
+            <w:rPr>
+              <w:rFonts w:eastAsiaTheme="minorEastAsia"/>
+              <w:noProof/>
+              <w:lang w:eastAsia="es-ES"/>
+            </w:rPr>
+          </w:pPr>
+          <w:hyperlink w:anchor="_Toc103079947" w:history="1">
+            <w:r>
+              <w:rPr>
+                <w:rStyle w:val="Hipervnculo"/>
+                <w:noProof/>
+              </w:rPr>
+              <w:t>Escena 2: desierto</w:t>
+            </w:r>
+            <w:r>
+              <w:rPr>
+                <w:noProof/>
+                <w:webHidden/>
+              </w:rPr>
+              <w:tab/>
+            </w:r>
+            <w:r>
+              <w:rPr>
+                <w:noProof/>
+                <w:webHidden/>
+              </w:rPr>
+              <w:fldChar w:fldCharType="begin"/>
+            </w:r>
+            <w:r>
+              <w:rPr>
+                <w:noProof/>
+                <w:webHidden/>
+              </w:rPr>
+              <w:instrText xml:space="preserve"> PAGEREF _Toc103079947 \h </w:instrText>
+            </w:r>
+            <w:r>
+              <w:rPr>
+                <w:noProof/>
+                <w:webHidden/>
+              </w:rPr>
+            </w:r>
+            <w:r>
+              <w:rPr>
+                <w:noProof/>
+                <w:webHidden/>
+              </w:rPr>
+              <w:fldChar w:fldCharType="separate"/>
+            </w:r>
+            <w:r>
+              <w:rPr>
+                <w:noProof/>
+                <w:webHidden/>
+              </w:rPr>
+              <w:t>3</w:t>
+            </w:r>
+            <w:r>
+              <w:rPr>
+                <w:noProof/>
+                <w:webHidden/>
+              </w:rPr>
+              <w:fldChar w:fldCharType="end"/>
+            </w:r>
+          </w:hyperlink>
+        </w:p>
+        <w:p>
+          <w:pPr>
+            <w:pStyle w:val="TDC2"/>
+            <w:tabs>
+              <w:tab w:val="right" w:leader="dot" w:pos="8494"/>
+            </w:tabs>
+            <w:rPr>
+              <w:rFonts w:eastAsiaTheme="minorEastAsia"/>
+              <w:noProof/>
+              <w:lang w:eastAsia="es-ES"/>
+            </w:rPr>
+          </w:pPr>
+          <w:hyperlink w:anchor="_Toc103079948" w:history="1">
+            <w:r>
+              <w:rPr>
+                <w:rStyle w:val="Hipervnculo"/>
+                <w:noProof/>
+              </w:rPr>
+              <w:t>Resultado</w:t>
+            </w:r>
+            <w:r>
+              <w:rPr>
+                <w:noProof/>
+                <w:webHidden/>
+              </w:rPr>
+              <w:tab/>
+            </w:r>
+            <w:r>
+              <w:rPr>
+                <w:noProof/>
+                <w:webHidden/>
+              </w:rPr>
+              <w:fldChar w:fldCharType="begin"/>
+            </w:r>
+            <w:r>
+              <w:rPr>
+                <w:noProof/>
+                <w:webHidden/>
+              </w:rPr>
+              <w:instrText xml:space="preserve"> PAGEREF _Toc103079948 \h </w:instrText>
+            </w:r>
+            <w:r>
+              <w:rPr>
+                <w:noProof/>
+                <w:webHidden/>
+              </w:rPr>
+            </w:r>
+            <w:r>
+              <w:rPr>
+                <w:noProof/>
+                <w:webHidden/>
+              </w:rPr>
+              <w:fldChar w:fldCharType="separate"/>
+            </w:r>
+            <w:r>
+              <w:rPr>
+                <w:noProof/>
+                <w:webHidden/>
+              </w:rPr>
+              <w:t>3</w:t>
+            </w:r>
+            <w:r>
+              <w:rPr>
+                <w:noProof/>
+                <w:webHidden/>
+              </w:rPr>
+              <w:fldChar w:fldCharType="end"/>
+            </w:r>
+          </w:hyperlink>
+        </w:p>
+        <w:p>
+          <w:pPr>
+            <w:pStyle w:val="TDC1"/>
+            <w:tabs>
+              <w:tab w:val="right" w:leader="dot" w:pos="8494"/>
+            </w:tabs>
+            <w:rPr>
+              <w:rFonts w:eastAsiaTheme="minorEastAsia"/>
+              <w:noProof/>
+              <w:lang w:eastAsia="es-ES"/>
+            </w:rPr>
+          </w:pPr>
+          <w:hyperlink w:anchor="_Toc103079949" w:history="1">
+            <w:r>
+              <w:rPr>
+                <w:rStyle w:val="Hipervnculo"/>
+                <w:noProof/>
+              </w:rPr>
+              <w:t>Escena 3: bosque</w:t>
+            </w:r>
+            <w:r>
+              <w:rPr>
+                <w:noProof/>
+                <w:webHidden/>
+              </w:rPr>
+              <w:tab/>
+            </w:r>
+            <w:r>
+              <w:rPr>
+                <w:noProof/>
+                <w:webHidden/>
+              </w:rPr>
+              <w:fldChar w:fldCharType="begin"/>
+            </w:r>
+            <w:r>
+              <w:rPr>
+                <w:noProof/>
+                <w:webHidden/>
+              </w:rPr>
+              <w:instrText xml:space="preserve"> PAGEREF _Toc103079949 \h </w:instrText>
+            </w:r>
+            <w:r>
+              <w:rPr>
+                <w:noProof/>
+                <w:webHidden/>
+              </w:rPr>
+            </w:r>
+            <w:r>
+              <w:rPr>
+                <w:noProof/>
+                <w:webHidden/>
+              </w:rPr>
+              <w:fldChar w:fldCharType="separate"/>
+            </w:r>
+            <w:r>
+              <w:rPr>
+                <w:noProof/>
+                <w:webHidden/>
+              </w:rPr>
+              <w:t>3</w:t>
+            </w:r>
+            <w:r>
+              <w:rPr>
+                <w:noProof/>
+                <w:webHidden/>
+              </w:rPr>
+              <w:fldChar w:fldCharType="end"/>
+            </w:r>
+          </w:hyperlink>
+        </w:p>
+        <w:p>
+          <w:pPr>
+            <w:pStyle w:val="TDC2"/>
+            <w:tabs>
+              <w:tab w:val="right" w:leader="dot" w:pos="8494"/>
+            </w:tabs>
+            <w:rPr>
+              <w:rFonts w:eastAsiaTheme="minorEastAsia"/>
+              <w:noProof/>
+              <w:lang w:eastAsia="es-ES"/>
+            </w:rPr>
+          </w:pPr>
+          <w:hyperlink w:anchor="_Toc103079950" w:history="1">
+            <w:r>
+              <w:rPr>
+                <w:rStyle w:val="Hipervnculo"/>
+                <w:noProof/>
+              </w:rPr>
+              <w:t>Resultado</w:t>
+            </w:r>
+            <w:r>
+              <w:rPr>
+                <w:noProof/>
+                <w:webHidden/>
+              </w:rPr>
+              <w:tab/>
+            </w:r>
+            <w:r>
+              <w:rPr>
+                <w:noProof/>
+                <w:webHidden/>
+              </w:rPr>
+              <w:fldChar w:fldCharType="begin"/>
+            </w:r>
+            <w:r>
+              <w:rPr>
+                <w:noProof/>
+                <w:webHidden/>
+              </w:rPr>
+              <w:instrText xml:space="preserve"> PAGEREF _Toc103079950 \h </w:instrText>
+            </w:r>
+            <w:r>
+              <w:rPr>
+                <w:noProof/>
+                <w:webHidden/>
+              </w:rPr>
+            </w:r>
+            <w:r>
+              <w:rPr>
+                <w:noProof/>
+                <w:webHidden/>
+              </w:rPr>
+              <w:fldChar w:fldCharType="separate"/>
+            </w:r>
+            <w:r>
+              <w:rPr>
+                <w:noProof/>
+                <w:webHidden/>
+              </w:rPr>
+              <w:t>3</w:t>
+            </w:r>
+            <w:r>
+              <w:rPr>
+                <w:noProof/>
+                <w:webHidden/>
+              </w:rPr>
+              <w:fldChar w:fldCharType="end"/>
+            </w:r>
+          </w:hyperlink>
+        </w:p>
+        <w:p>
+          <w:pPr>
+            <w:pStyle w:val="TDC1"/>
+            <w:tabs>
+              <w:tab w:val="right" w:leader="dot" w:pos="8494"/>
+            </w:tabs>
+            <w:rPr>
+              <w:rFonts w:eastAsiaTheme="minorEastAsia"/>
+              <w:noProof/>
+              <w:lang w:eastAsia="es-ES"/>
+            </w:rPr>
+          </w:pPr>
+          <w:hyperlink w:anchor="_Toc103079951" w:history="1">
+            <w:r>
+              <w:rPr>
+                <w:rStyle w:val="Hipervnculo"/>
+                <w:noProof/>
+              </w:rPr>
+              <w:t>Escena 4: créditos</w:t>
+            </w:r>
+            <w:r>
+              <w:rPr>
+                <w:noProof/>
+                <w:webHidden/>
+              </w:rPr>
+              <w:tab/>
+            </w:r>
+            <w:r>
+              <w:rPr>
+                <w:noProof/>
+                <w:webHidden/>
+              </w:rPr>
+              <w:fldChar w:fldCharType="begin"/>
+            </w:r>
+            <w:r>
+              <w:rPr>
+                <w:noProof/>
+                <w:webHidden/>
+              </w:rPr>
+              <w:instrText xml:space="preserve"> PAGEREF _Toc103079951 \h </w:instrText>
+            </w:r>
+            <w:r>
+              <w:rPr>
+                <w:noProof/>
+                <w:webHidden/>
+              </w:rPr>
+            </w:r>
+            <w:r>
+              <w:rPr>
+                <w:noProof/>
+                <w:webHidden/>
+              </w:rPr>
+              <w:fldChar w:fldCharType="separate"/>
+            </w:r>
+            <w:r>
+              <w:rPr>
+                <w:noProof/>
+                <w:webHidden/>
+              </w:rPr>
+              <w:t>3</w:t>
+            </w:r>
+            <w:r>
+              <w:rPr>
+                <w:noProof/>
+                <w:webHidden/>
+              </w:rPr>
+              <w:fldChar w:fldCharType="end"/>
+            </w:r>
+          </w:hyperlink>
+        </w:p>
+        <w:p>
+          <w:pPr>
+            <w:pStyle w:val="TDC1"/>
+            <w:tabs>
+              <w:tab w:val="right" w:leader="dot" w:pos="8494"/>
+            </w:tabs>
+            <w:rPr>
+              <w:rFonts w:eastAsiaTheme="minorEastAsia"/>
+              <w:noProof/>
+              <w:lang w:eastAsia="es-ES"/>
+            </w:rPr>
+          </w:pPr>
+          <w:hyperlink w:anchor="_Toc103079952" w:history="1">
+            <w:r>
+              <w:rPr>
+                <w:rStyle w:val="Hipervnculo"/>
+                <w:noProof/>
+              </w:rPr>
+              <w:t>Conclusiones personales</w:t>
+            </w:r>
+            <w:r>
+              <w:rPr>
+                <w:noProof/>
+                <w:webHidden/>
+              </w:rPr>
+              <w:tab/>
+            </w:r>
+            <w:r>
+              <w:rPr>
+                <w:noProof/>
+                <w:webHidden/>
+              </w:rPr>
+              <w:fldChar w:fldCharType="begin"/>
+            </w:r>
+            <w:r>
+              <w:rPr>
+                <w:noProof/>
+                <w:webHidden/>
+              </w:rPr>
+              <w:instrText xml:space="preserve"> PAGEREF _Toc103079952 \h </w:instrText>
+            </w:r>
+            <w:r>
+              <w:rPr>
+                <w:noProof/>
+                <w:webHidden/>
+              </w:rPr>
+            </w:r>
+            <w:r>
+              <w:rPr>
+                <w:noProof/>
+                <w:webHidden/>
+              </w:rPr>
+              <w:fldChar w:fldCharType="separate"/>
+            </w:r>
+            <w:r>
+              <w:rPr>
+                <w:noProof/>
+                <w:webHidden/>
+              </w:rPr>
+              <w:t>3</w:t>
             </w:r>
             <w:r>
               <w:rPr>
@@ -746,7 +1317,175 @@
         </w:p>
       </w:sdtContent>
     </w:sdt>
-    <w:p>
+    <w:p/>
+    <w:p>
+      <w:pPr>
+        <w:rPr>
+          <w:rFonts w:asciiTheme="majorHAnsi" w:hAnsiTheme="majorHAnsi" w:cstheme="majorHAnsi"/>
+          <w:color w:val="4472C4" w:themeColor="accent1"/>
+          <w:sz w:val="32"/>
+          <w:szCs w:val="32"/>
+        </w:rPr>
+      </w:pPr>
+      <w:r>
+        <w:rPr>
+          <w:rFonts w:asciiTheme="majorHAnsi" w:hAnsiTheme="majorHAnsi" w:cstheme="majorHAnsi"/>
+          <w:color w:val="4472C4" w:themeColor="accent1"/>
+          <w:sz w:val="32"/>
+          <w:szCs w:val="32"/>
+        </w:rPr>
+        <w:t>Ilustraciones</w:t>
+      </w:r>
+    </w:p>
+    <w:p>
+      <w:pPr>
+        <w:pStyle w:val="Tabladeilustraciones"/>
+        <w:tabs>
+          <w:tab w:val="right" w:leader="dot" w:pos="8494"/>
+        </w:tabs>
+        <w:rPr>
+          <w:noProof/>
+        </w:rPr>
+      </w:pPr>
+      <w:r>
+        <w:fldChar w:fldCharType="begin"/>
+      </w:r>
+      <w:r>
+        <w:instrText xml:space="preserve"> TOC \h \z \c "Ilustración" </w:instrText>
+      </w:r>
+      <w:r>
+        <w:fldChar w:fldCharType="separate"/>
+      </w:r>
+      <w:hyperlink w:anchor="_Toc103080965" w:history="1">
+        <w:r>
+          <w:rPr>
+            <w:rStyle w:val="Hipervnculo"/>
+            <w:noProof/>
+          </w:rPr>
+          <w:t>Ilustración 1: isla desierta</w:t>
+        </w:r>
+        <w:r>
+          <w:rPr>
+            <w:noProof/>
+            <w:webHidden/>
+          </w:rPr>
+          <w:tab/>
+        </w:r>
+        <w:r>
+          <w:rPr>
+            <w:noProof/>
+            <w:webHidden/>
+          </w:rPr>
+          <w:fldChar w:fldCharType="begin"/>
+        </w:r>
+        <w:r>
+          <w:rPr>
+            <w:noProof/>
+            <w:webHidden/>
+          </w:rPr>
+          <w:instrText xml:space="preserve"> PAGEREF _Toc103080965 \h </w:instrText>
+        </w:r>
+        <w:r>
+          <w:rPr>
+            <w:noProof/>
+            <w:webHidden/>
+          </w:rPr>
+        </w:r>
+        <w:r>
+          <w:rPr>
+            <w:noProof/>
+            <w:webHidden/>
+          </w:rPr>
+          <w:fldChar w:fldCharType="separate"/>
+        </w:r>
+        <w:r>
+          <w:rPr>
+            <w:noProof/>
+            <w:webHidden/>
+          </w:rPr>
+          <w:t>3</w:t>
+        </w:r>
+        <w:r>
+          <w:rPr>
+            <w:noProof/>
+            <w:webHidden/>
+          </w:rPr>
+          <w:fldChar w:fldCharType="end"/>
+        </w:r>
+      </w:hyperlink>
+    </w:p>
+    <w:p>
+      <w:pPr>
+        <w:pStyle w:val="Tabladeilustraciones"/>
+        <w:tabs>
+          <w:tab w:val="right" w:leader="dot" w:pos="8494"/>
+        </w:tabs>
+        <w:rPr>
+          <w:noProof/>
+        </w:rPr>
+      </w:pPr>
+      <w:hyperlink w:anchor="_Toc103080966" w:history="1">
+        <w:r>
+          <w:rPr>
+            <w:rStyle w:val="Hipervnculo"/>
+            <w:noProof/>
+          </w:rPr>
+          <w:t>Ilustración 2: desierto</w:t>
+        </w:r>
+        <w:r>
+          <w:rPr>
+            <w:noProof/>
+            <w:webHidden/>
+          </w:rPr>
+          <w:tab/>
+        </w:r>
+        <w:r>
+          <w:rPr>
+            <w:noProof/>
+            <w:webHidden/>
+          </w:rPr>
+          <w:fldChar w:fldCharType="begin"/>
+        </w:r>
+        <w:r>
+          <w:rPr>
+            <w:noProof/>
+            <w:webHidden/>
+          </w:rPr>
+          <w:instrText xml:space="preserve"> PAGEREF _Toc103080966 \h </w:instrText>
+        </w:r>
+        <w:r>
+          <w:rPr>
+            <w:noProof/>
+            <w:webHidden/>
+          </w:rPr>
+        </w:r>
+        <w:r>
+          <w:rPr>
+            <w:noProof/>
+            <w:webHidden/>
+          </w:rPr>
+          <w:fldChar w:fldCharType="separate"/>
+        </w:r>
+        <w:r>
+          <w:rPr>
+            <w:noProof/>
+            <w:webHidden/>
+          </w:rPr>
+          <w:t>4</w:t>
+        </w:r>
+        <w:r>
+          <w:rPr>
+            <w:noProof/>
+            <w:webHidden/>
+          </w:rPr>
+          <w:fldChar w:fldCharType="end"/>
+        </w:r>
+      </w:hyperlink>
+    </w:p>
+    <w:p>
+      <w:r>
+        <w:fldChar w:fldCharType="end"/>
+      </w:r>
       <w:r>
         <w:br w:type="page"/>
       </w:r>
@@ -755,7 +1494,7 @@
       <w:pPr>
         <w:pStyle w:val="Ttulo1"/>
       </w:pPr>
-      <w:bookmarkStart w:id="0" w:name="_Toc102929035"/>
+      <w:bookmarkStart w:id="0" w:name="_Toc103079943"/>
       <w:r>
         <w:lastRenderedPageBreak/>
         <w:t>I</w:t>
@@ -897,7 +1636,7 @@
       <w:pPr>
         <w:pStyle w:val="Ttulo1"/>
       </w:pPr>
-      <w:bookmarkStart w:id="1" w:name="_Toc102929036"/>
+      <w:bookmarkStart w:id="1" w:name="_Toc103079944"/>
       <w:r>
         <w:t>Idea principal</w:t>
       </w:r>
@@ -968,9 +1707,11 @@
       <w:pPr>
         <w:pStyle w:val="Ttulo1"/>
       </w:pPr>
+      <w:bookmarkStart w:id="2" w:name="_Toc103079945"/>
       <w:r>
         <w:t>Escena 1: isla desierta</w:t>
       </w:r>
+      <w:bookmarkEnd w:id="2"/>
     </w:p>
     <w:p/>
     <w:p>
@@ -1022,9 +1763,456 @@
         <w:t>todo un reto en un comienzo el entender el sistema de modelado de terreno de Unity, pero una vez se ha experimentado con un terreno, los demás salen prácticamente solos.</w:t>
       </w:r>
     </w:p>
+    <w:p>
+      <w:pPr>
+        <w:jc w:val="both"/>
+      </w:pPr>
+      <w:r>
+        <w:t xml:space="preserve">En esta escena hemos incorporado algunos componentes realizados por nosotros, al igual que algunos </w:t>
+      </w:r>
+      <w:proofErr w:type="spellStart"/>
+      <w:r>
+        <w:rPr>
+          <w:i/>
+          <w:iCs/>
+        </w:rPr>
+        <w:t>assets</w:t>
+      </w:r>
+      <w:proofErr w:type="spellEnd"/>
+      <w:r>
+        <w:t xml:space="preserve"> descargados de la </w:t>
+      </w:r>
+      <w:r>
+        <w:rPr>
+          <w:i/>
+          <w:iCs/>
+        </w:rPr>
+        <w:t>Unity Store</w:t>
+      </w:r>
+      <w:r>
+        <w:t>.</w:t>
+      </w:r>
+    </w:p>
+    <w:p>
+      <w:pPr>
+        <w:jc w:val="both"/>
+      </w:pPr>
+    </w:p>
+    <w:p>
+      <w:pPr>
+        <w:jc w:val="both"/>
+      </w:pPr>
+    </w:p>
+    <w:p>
+      <w:pPr>
+        <w:pStyle w:val="Ttulo2"/>
+      </w:pPr>
+      <w:bookmarkStart w:id="3" w:name="_Toc103079946"/>
+      <w:r>
+        <w:lastRenderedPageBreak/>
+        <w:t>Resultado</w:t>
+      </w:r>
+      <w:bookmarkEnd w:id="3"/>
+    </w:p>
+    <w:p>
+      <w:pPr>
+        <w:pStyle w:val="Ttulo2"/>
+      </w:pPr>
+    </w:p>
+    <w:p>
+      <w:pPr>
+        <w:keepNext/>
+      </w:pPr>
+      <w:r>
+        <w:rPr>
+          <w:noProof/>
+        </w:rPr>
+        <w:drawing>
+          <wp:inline distT="0" distB="0" distL="0" distR="0" wp14:anchorId="4FF65F70" wp14:editId="19002008">
+            <wp:extent cx="5400040" cy="2552700"/>
+            <wp:effectExtent l="0" t="0" r="0" b="0"/>
+            <wp:docPr id="1" name="Imagen 1" descr="Un barco en el mar&#10;&#10;Descripción generada automáticamente con confianza media"/>
+            <wp:cNvGraphicFramePr>
+              <a:graphicFrameLocks xmlns:a="http://schemas.openxmlformats.org/drawingml/2006/main" noChangeAspect="1"/>
+            </wp:cNvGraphicFramePr>
+            <a:graphic xmlns:a="http://schemas.openxmlformats.org/drawingml/2006/main">
+              <a:graphicData uri="http://schemas.openxmlformats.org/drawingml/2006/picture">
+                <pic:pic xmlns:pic="http://schemas.openxmlformats.org/drawingml/2006/picture">
+                  <pic:nvPicPr>
+                    <pic:cNvPr id="1" name="Imagen 1" descr="Un barco en el mar&#10;&#10;Descripción generada automáticamente con confianza media"/>
+                    <pic:cNvPicPr/>
+                  </pic:nvPicPr>
+                  <pic:blipFill>
+                    <a:blip r:embed="rId11" cstate="print">
+                      <a:extLst>
+                        <a:ext uri="{28A0092B-C50C-407E-A947-70E740481C1C}">
+                          <a14:useLocalDpi xmlns:a14="http://schemas.microsoft.com/office/drawing/2010/main" val="0"/>
+                        </a:ext>
+                      </a:extLst>
+                    </a:blip>
+                    <a:stretch>
+                      <a:fillRect/>
+                    </a:stretch>
+                  </pic:blipFill>
+                  <pic:spPr>
+                    <a:xfrm>
+                      <a:off x="0" y="0"/>
+                      <a:ext cx="5400040" cy="2552700"/>
+                    </a:xfrm>
+                    <a:prstGeom prst="rect">
+                      <a:avLst/>
+                    </a:prstGeom>
+                  </pic:spPr>
+                </pic:pic>
+              </a:graphicData>
+            </a:graphic>
+          </wp:inline>
+        </w:drawing>
+      </w:r>
+    </w:p>
+    <w:p>
+      <w:pPr>
+        <w:pStyle w:val="Descripcin"/>
+        <w:jc w:val="center"/>
+      </w:pPr>
+      <w:bookmarkStart w:id="4" w:name="_Toc103080965"/>
+      <w:r>
+        <w:t xml:space="preserve">Ilustración </w:t>
+      </w:r>
+      <w:fldSimple w:instr=" SEQ Ilustración \* ARABIC ">
+        <w:r>
+          <w:rPr>
+            <w:noProof/>
+          </w:rPr>
+          <w:t>1</w:t>
+        </w:r>
+      </w:fldSimple>
+      <w:r>
+        <w:t>: isla desierta</w:t>
+      </w:r>
+      <w:bookmarkEnd w:id="4"/>
+    </w:p>
+    <w:p>
+      <w:pPr>
+        <w:jc w:val="both"/>
+      </w:pPr>
+      <w:r>
+        <w:t xml:space="preserve">Para diferenciar el personaje (jugador) principal, hemos creado una textura roja e incluido un objeto de capsula en el </w:t>
+      </w:r>
+      <w:proofErr w:type="spellStart"/>
+      <w:r>
+        <w:rPr>
+          <w:i/>
+          <w:iCs/>
+        </w:rPr>
+        <w:t>FPSController</w:t>
+      </w:r>
+      <w:proofErr w:type="spellEnd"/>
+      <w:r>
+        <w:t>.</w:t>
+      </w:r>
+    </w:p>
+    <w:p>
+      <w:pPr>
+        <w:jc w:val="both"/>
+      </w:pPr>
+      <w:r>
+        <w:t>Hemos incluido diferentes sonidos:</w:t>
+      </w:r>
+    </w:p>
+    <w:p>
+      <w:pPr>
+        <w:pStyle w:val="Prrafodelista"/>
+        <w:numPr>
+          <w:ilvl w:val="0"/>
+          <w:numId w:val="2"/>
+        </w:numPr>
+        <w:jc w:val="both"/>
+      </w:pPr>
+      <w:r>
+        <w:t>Sonido del mar: se aprecia contantemente a lo largo de la isla.</w:t>
+      </w:r>
+    </w:p>
+    <w:p>
+      <w:pPr>
+        <w:pStyle w:val="Prrafodelista"/>
+        <w:numPr>
+          <w:ilvl w:val="0"/>
+          <w:numId w:val="2"/>
+        </w:numPr>
+        <w:jc w:val="both"/>
+      </w:pPr>
+      <w:r>
+        <w:t xml:space="preserve">Sonido de las antorchas: </w:t>
+      </w:r>
+      <w:r>
+        <w:t>se aprecia solo si te acercas lo suficiente a ellas.</w:t>
+      </w:r>
+    </w:p>
+    <w:p>
+      <w:pPr>
+        <w:jc w:val="both"/>
+      </w:pPr>
+      <w:r>
+        <w:t>El teletransporte a la siguiente escena se encuentra dentro de la cabaña de la isla. El mapa también dispone de bordes transparentes para que el jugador no pueda salirse de estos</w:t>
+      </w:r>
+      <w:r>
+        <w:t xml:space="preserve"> y ‘caerse’ del terreno de la escena.</w:t>
+      </w:r>
+    </w:p>
+    <w:p>
+      <w:pPr>
+        <w:jc w:val="both"/>
+      </w:pPr>
+    </w:p>
+    <w:p>
+      <w:pPr>
+        <w:rPr>
+          <w:rFonts w:asciiTheme="majorHAnsi" w:eastAsiaTheme="majorEastAsia" w:hAnsiTheme="majorHAnsi" w:cstheme="majorBidi"/>
+          <w:color w:val="2F5496" w:themeColor="accent1" w:themeShade="BF"/>
+          <w:sz w:val="32"/>
+          <w:szCs w:val="32"/>
+        </w:rPr>
+      </w:pPr>
+      <w:bookmarkStart w:id="5" w:name="_Toc103079947"/>
+      <w:r>
+        <w:br w:type="page"/>
+      </w:r>
+    </w:p>
+    <w:p>
+      <w:pPr>
+        <w:pStyle w:val="Ttulo1"/>
+      </w:pPr>
+      <w:r>
+        <w:lastRenderedPageBreak/>
+        <w:t>Escena 2: desierto</w:t>
+      </w:r>
+      <w:bookmarkEnd w:id="5"/>
+    </w:p>
+    <w:p/>
+    <w:p>
+      <w:r>
+        <w:t xml:space="preserve">Como segunda escena hemos </w:t>
+      </w:r>
+      <w:r>
+        <w:t xml:space="preserve">realizado un desierto con una serie de casas, algunas de ellas sepultadas por la arena. Las casas las hemos </w:t>
+      </w:r>
+      <w:r>
+        <w:t xml:space="preserve">obtenido de la </w:t>
+      </w:r>
+      <w:r>
+        <w:rPr>
+          <w:i/>
+          <w:iCs/>
+        </w:rPr>
+        <w:t>Unity Store</w:t>
+      </w:r>
+      <w:r>
+        <w:t>.</w:t>
+      </w:r>
+    </w:p>
+    <w:p/>
+    <w:p>
+      <w:pPr>
+        <w:pStyle w:val="Ttulo2"/>
+      </w:pPr>
+      <w:bookmarkStart w:id="6" w:name="_Toc103079948"/>
+      <w:r>
+        <w:t>Resultado</w:t>
+      </w:r>
+      <w:bookmarkEnd w:id="6"/>
+    </w:p>
+    <w:p/>
+    <w:p>
+      <w:pPr>
+        <w:keepNext/>
+      </w:pPr>
+      <w:r>
+        <w:rPr>
+          <w:noProof/>
+        </w:rPr>
+        <w:drawing>
+          <wp:inline distT="0" distB="0" distL="0" distR="0" wp14:anchorId="4FD3CD2B" wp14:editId="45C9D34D">
+            <wp:extent cx="5400040" cy="2995295"/>
+            <wp:effectExtent l="0" t="0" r="0" b="0"/>
+            <wp:docPr id="3" name="Imagen 3" descr="Una carretera con nieve alrededor&#10;&#10;Descripción generada automáticamente con confianza media"/>
+            <wp:cNvGraphicFramePr>
+              <a:graphicFrameLocks xmlns:a="http://schemas.openxmlformats.org/drawingml/2006/main" noChangeAspect="1"/>
+            </wp:cNvGraphicFramePr>
+            <a:graphic xmlns:a="http://schemas.openxmlformats.org/drawingml/2006/main">
+              <a:graphicData uri="http://schemas.openxmlformats.org/drawingml/2006/picture">
+                <pic:pic xmlns:pic="http://schemas.openxmlformats.org/drawingml/2006/picture">
+                  <pic:nvPicPr>
+                    <pic:cNvPr id="3" name="Imagen 3" descr="Una carretera con nieve alrededor&#10;&#10;Descripción generada automáticamente con confianza media"/>
+                    <pic:cNvPicPr/>
+                  </pic:nvPicPr>
+                  <pic:blipFill>
+                    <a:blip r:embed="rId12" cstate="print">
+                      <a:extLst>
+                        <a:ext uri="{28A0092B-C50C-407E-A947-70E740481C1C}">
+                          <a14:useLocalDpi xmlns:a14="http://schemas.microsoft.com/office/drawing/2010/main" val="0"/>
+                        </a:ext>
+                      </a:extLst>
+                    </a:blip>
+                    <a:stretch>
+                      <a:fillRect/>
+                    </a:stretch>
+                  </pic:blipFill>
+                  <pic:spPr>
+                    <a:xfrm>
+                      <a:off x="0" y="0"/>
+                      <a:ext cx="5400040" cy="2995295"/>
+                    </a:xfrm>
+                    <a:prstGeom prst="rect">
+                      <a:avLst/>
+                    </a:prstGeom>
+                  </pic:spPr>
+                </pic:pic>
+              </a:graphicData>
+            </a:graphic>
+          </wp:inline>
+        </w:drawing>
+      </w:r>
+    </w:p>
+    <w:p>
+      <w:pPr>
+        <w:pStyle w:val="Descripcin"/>
+        <w:jc w:val="center"/>
+      </w:pPr>
+      <w:bookmarkStart w:id="7" w:name="_Toc103080966"/>
+      <w:r>
+        <w:t xml:space="preserve">Ilustración </w:t>
+      </w:r>
+      <w:fldSimple w:instr=" SEQ Ilustración \* ARABIC ">
+        <w:r>
+          <w:rPr>
+            <w:noProof/>
+          </w:rPr>
+          <w:t>2</w:t>
+        </w:r>
+      </w:fldSimple>
+      <w:r>
+        <w:t>: desierto</w:t>
+      </w:r>
+      <w:bookmarkEnd w:id="7"/>
+    </w:p>
+    <w:p>
+      <w:pPr>
+        <w:jc w:val="both"/>
+      </w:pPr>
+      <w:r>
+        <w:t xml:space="preserve">En esta imagen podemos apreciar mejor el </w:t>
+      </w:r>
+      <w:proofErr w:type="spellStart"/>
+      <w:r>
+        <w:rPr>
+          <w:i/>
+          <w:iCs/>
+        </w:rPr>
+        <w:t>FPSController</w:t>
+      </w:r>
+      <w:proofErr w:type="spellEnd"/>
+      <w:r>
+        <w:t xml:space="preserve"> con la capsula roja para diferenciarlo de los demás objetos.</w:t>
+      </w:r>
+    </w:p>
+    <w:p>
+      <w:pPr>
+        <w:jc w:val="both"/>
+      </w:pPr>
+      <w:r>
+        <w:t>Esta escena, al igual que la anterior, presenta diferentes sonidos:</w:t>
+      </w:r>
+    </w:p>
+    <w:p>
+      <w:pPr>
+        <w:pStyle w:val="Prrafodelista"/>
+        <w:numPr>
+          <w:ilvl w:val="0"/>
+          <w:numId w:val="3"/>
+        </w:numPr>
+      </w:pPr>
+      <w:r>
+        <w:t>Sonido de desierto: se aprecia contantemente a lo largo del desierto.</w:t>
+      </w:r>
+    </w:p>
+    <w:p>
+      <w:pPr>
+        <w:pStyle w:val="Prrafodelista"/>
+        <w:numPr>
+          <w:ilvl w:val="0"/>
+          <w:numId w:val="3"/>
+        </w:numPr>
+      </w:pPr>
+      <w:r>
+        <w:t>Sonido de las antorchas (igual que las anteriores).</w:t>
+      </w:r>
+    </w:p>
+    <w:p>
+      <w:pPr>
+        <w:jc w:val="both"/>
+      </w:pPr>
+      <w:r>
+        <w:t>El objetivo del jugador en esta escena es seguir las luces (antorchas) y encontrar en una de las casas el teletransporte a la siguiente escena.</w:t>
+      </w:r>
+    </w:p>
+    <w:p>
+      <w:pPr>
+        <w:jc w:val="both"/>
+      </w:pPr>
+      <w:r>
+        <w:t>Este teletransporte se encuentra en la casa localizada mas a la izquierda de la imagen incluida del desierto.</w:t>
+      </w:r>
+    </w:p>
+    <w:p/>
+    <w:p>
+      <w:pPr>
+        <w:pStyle w:val="Ttulo1"/>
+      </w:pPr>
+      <w:bookmarkStart w:id="8" w:name="_Toc103079949"/>
+      <w:r>
+        <w:t>Escena 3: bosque</w:t>
+      </w:r>
+      <w:bookmarkEnd w:id="8"/>
+    </w:p>
+    <w:p/>
+    <w:p>
+      <w:pPr>
+        <w:pStyle w:val="Ttulo2"/>
+      </w:pPr>
+      <w:bookmarkStart w:id="9" w:name="_Toc103079950"/>
+      <w:r>
+        <w:t>Resultado</w:t>
+      </w:r>
+      <w:bookmarkEnd w:id="9"/>
+    </w:p>
+    <w:p/>
+    <w:p>
+      <w:pPr>
+        <w:pStyle w:val="Ttulo1"/>
+      </w:pPr>
+      <w:bookmarkStart w:id="10" w:name="_Toc103079951"/>
+      <w:r>
+        <w:lastRenderedPageBreak/>
+        <w:t>Escena 4: créditos</w:t>
+      </w:r>
+      <w:bookmarkEnd w:id="10"/>
+    </w:p>
+    <w:p/>
+    <w:p>
+      <w:pPr>
+        <w:pStyle w:val="Ttulo1"/>
+      </w:pPr>
+      <w:bookmarkStart w:id="11" w:name="_Toc103079952"/>
+      <w:r>
+        <w:t>Conclusiones personales</w:t>
+      </w:r>
+      <w:bookmarkEnd w:id="11"/>
+    </w:p>
+    <w:p/>
     <w:sectPr>
-      <w:headerReference w:type="default" r:id="rId11"/>
-      <w:footerReference w:type="default" r:id="rId12"/>
+      <w:headerReference w:type="default" r:id="rId13"/>
+      <w:footerReference w:type="default" r:id="rId14"/>
       <w:pgSz w:w="11906" w:h="16838"/>
       <w:pgMar w:top="1417" w:right="1701" w:bottom="1417" w:left="1701" w:header="708" w:footer="708" w:gutter="0"/>
       <w:pgNumType w:start="0"/>
@@ -1145,6 +2333,7 @@
           <w:dataBinding w:prefixMappings="xmlns:ns0='http://purl.org/dc/elements/1.1/' xmlns:ns1='http://schemas.openxmlformats.org/package/2006/metadata/core-properties' " w:xpath="/ns1:coreProperties[1]/ns0:creator[1]" w:storeItemID="{6C3C8BC8-F283-45AE-878A-BAB7291924A1}"/>
           <w:text/>
         </w:sdtPr>
+        <w:sdtEndPr/>
         <w:sdtContent>
           <w:tc>
             <w:tcPr>
@@ -1720,6 +2909,119 @@
 <file path=word/numbering.xml><?xml version="1.0" encoding="utf-8"?>
 <w:numbering xmlns:wpc="http://schemas.microsoft.com/office/word/2010/wordprocessingCanvas" xmlns:cx="http://schemas.microsoft.com/office/drawing/2014/chartex" xmlns:cx1="http://schemas.microsoft.com/office/drawing/2015/9/8/chartex" xmlns:cx2="http://schemas.microsoft.com/office/drawing/2015/10/21/chartex" xmlns:cx3="http://schemas.microsoft.com/office/drawing/2016/5/9/chartex" xmlns:cx4="http://schemas.microsoft.com/office/drawing/2016/5/10/chartex" xmlns:cx5="http://schemas.microsoft.com/office/drawing/2016/5/11/chartex" xmlns:cx6="http://schemas.microsoft.com/office/drawing/2016/5/12/chartex" xmlns:cx7="http://schemas.microsoft.com/office/drawing/2016/5/13/chartex" xmlns:cx8="http://schemas.microsoft.com/office/drawing/2016/5/14/chartex" xmlns:mc="http://schemas.openxmlformats.org/markup-compatibility/2006" xmlns:aink="http://schemas.microsoft.com/office/drawing/2016/ink" xmlns:am3d="http://schemas.microsoft.com/office/drawing/2017/model3d" xmlns:o="urn:schemas-microsoft-com:office:office" xmlns:oel="http://schemas.microsoft.com/office/2019/extlst" xmlns:r="http://schemas.openxmlformats.org/officeDocument/2006/relationships" xmlns:m="http://schemas.openxmlformats.org/officeDocument/2006/math" xmlns:v="urn:schemas-microsoft-com:vml" xmlns:wp14="http://schemas.microsoft.com/office/word/2010/wordprocessingDrawing" xmlns:wp="http://schemas.openxmlformats.org/drawingml/2006/wordprocessingDrawing" xmlns:w10="urn:schemas-microsoft-com:office:word" xmlns:w="http://schemas.openxmlformats.org/wordprocessingml/2006/main" xmlns:w14="http://schemas.microsoft.com/office/word/2010/wordml" xmlns:w15="http://schemas.microsoft.com/office/word/2012/wordml" xmlns:w16cex="http://schemas.microsoft.com/office/word/2018/wordml/cex" xmlns:w16cid="http://schemas.microsoft.com/office/word/2016/wordml/cid" xmlns:w16="http://schemas.microsoft.com/office/word/2018/wordml" xmlns:w16sdtdh="http://schemas.microsoft.com/office/word/2020/wordml/sdtdatahash" xmlns:w16se="http://schemas.microsoft.com/office/word/2015/wordml/symex" xmlns:wpg="http://schemas.microsoft.com/office/word/2010/wordprocessingGroup" xmlns:wpi="http://schemas.microsoft.com/office/word/2010/wordprocessingInk" xmlns:wne="http://schemas.microsoft.com/office/word/2006/wordml" xmlns:wps="http://schemas.microsoft.com/office/word/2010/wordprocessingShape" mc:Ignorable="w14 w15 w16se w16cid w16 w16cex w16sdtdh wp14">
   <w:abstractNum w:abstractNumId="0" w15:restartNumberingAfterBreak="0">
+    <w:nsid w:val="383D3D2D"/>
+    <w:multiLevelType w:val="hybridMultilevel"/>
+    <w:tmpl w:val="41666332"/>
+    <w:lvl w:ilvl="0" w:tplc="0C0A0001">
+      <w:start w:val="1"/>
+      <w:numFmt w:val="bullet"/>
+      <w:lvlText w:val=""/>
+      <w:lvlJc w:val="left"/>
+      <w:pPr>
+        <w:ind w:left="720" w:hanging="360"/>
+      </w:pPr>
+      <w:rPr>
+        <w:rFonts w:ascii="Symbol" w:hAnsi="Symbol" w:hint="default"/>
+      </w:rPr>
+    </w:lvl>
+    <w:lvl w:ilvl="1" w:tplc="0C0A0003" w:tentative="1">
+      <w:start w:val="1"/>
+      <w:numFmt w:val="bullet"/>
+      <w:lvlText w:val="o"/>
+      <w:lvlJc w:val="left"/>
+      <w:pPr>
+        <w:ind w:left="1440" w:hanging="360"/>
+      </w:pPr>
+      <w:rPr>
+        <w:rFonts w:ascii="Courier New" w:hAnsi="Courier New" w:cs="Courier New" w:hint="default"/>
+      </w:rPr>
+    </w:lvl>
+    <w:lvl w:ilvl="2" w:tplc="0C0A0005" w:tentative="1">
+      <w:start w:val="1"/>
+      <w:numFmt w:val="bullet"/>
+      <w:lvlText w:val=""/>
+      <w:lvlJc w:val="left"/>
+      <w:pPr>
+        <w:ind w:left="2160" w:hanging="360"/>
+      </w:pPr>
+      <w:rPr>
+        <w:rFonts w:ascii="Wingdings" w:hAnsi="Wingdings" w:hint="default"/>
+      </w:rPr>
+    </w:lvl>
+    <w:lvl w:ilvl="3" w:tplc="0C0A0001" w:tentative="1">
+      <w:start w:val="1"/>
+      <w:numFmt w:val="bullet"/>
+      <w:lvlText w:val=""/>
+      <w:lvlJc w:val="left"/>
+      <w:pPr>
+        <w:ind w:left="2880" w:hanging="360"/>
+      </w:pPr>
+      <w:rPr>
+        <w:rFonts w:ascii="Symbol" w:hAnsi="Symbol" w:hint="default"/>
+      </w:rPr>
+    </w:lvl>
+    <w:lvl w:ilvl="4" w:tplc="0C0A0003" w:tentative="1">
+      <w:start w:val="1"/>
+      <w:numFmt w:val="bullet"/>
+      <w:lvlText w:val="o"/>
+      <w:lvlJc w:val="left"/>
+      <w:pPr>
+        <w:ind w:left="3600" w:hanging="360"/>
+      </w:pPr>
+      <w:rPr>
+        <w:rFonts w:ascii="Courier New" w:hAnsi="Courier New" w:cs="Courier New" w:hint="default"/>
+      </w:rPr>
+    </w:lvl>
+    <w:lvl w:ilvl="5" w:tplc="0C0A0005" w:tentative="1">
+      <w:start w:val="1"/>
+      <w:numFmt w:val="bullet"/>
+      <w:lvlText w:val=""/>
+      <w:lvlJc w:val="left"/>
+      <w:pPr>
+        <w:ind w:left="4320" w:hanging="360"/>
+      </w:pPr>
+      <w:rPr>
+        <w:rFonts w:ascii="Wingdings" w:hAnsi="Wingdings" w:hint="default"/>
+      </w:rPr>
+    </w:lvl>
+    <w:lvl w:ilvl="6" w:tplc="0C0A0001" w:tentative="1">
+      <w:start w:val="1"/>
+      <w:numFmt w:val="bullet"/>
+      <w:lvlText w:val=""/>
+      <w:lvlJc w:val="left"/>
+      <w:pPr>
+        <w:ind w:left="5040" w:hanging="360"/>
+      </w:pPr>
+      <w:rPr>
+        <w:rFonts w:ascii="Symbol" w:hAnsi="Symbol" w:hint="default"/>
+      </w:rPr>
+    </w:lvl>
+    <w:lvl w:ilvl="7" w:tplc="0C0A0003" w:tentative="1">
+      <w:start w:val="1"/>
+      <w:numFmt w:val="bullet"/>
+      <w:lvlText w:val="o"/>
+      <w:lvlJc w:val="left"/>
+      <w:pPr>
+        <w:ind w:left="5760" w:hanging="360"/>
+      </w:pPr>
+      <w:rPr>
+        <w:rFonts w:ascii="Courier New" w:hAnsi="Courier New" w:cs="Courier New" w:hint="default"/>
+      </w:rPr>
+    </w:lvl>
+    <w:lvl w:ilvl="8" w:tplc="0C0A0005" w:tentative="1">
+      <w:start w:val="1"/>
+      <w:numFmt w:val="bullet"/>
+      <w:lvlText w:val=""/>
+      <w:lvlJc w:val="left"/>
+      <w:pPr>
+        <w:ind w:left="6480" w:hanging="360"/>
+      </w:pPr>
+      <w:rPr>
+        <w:rFonts w:ascii="Wingdings" w:hAnsi="Wingdings" w:hint="default"/>
+      </w:rPr>
+    </w:lvl>
+  </w:abstractNum>
+  <w:abstractNum w:abstractNumId="1" w15:restartNumberingAfterBreak="0">
     <w:nsid w:val="72A7388D"/>
     <w:multiLevelType w:val="hybridMultilevel"/>
     <w:tmpl w:val="971A69DC"/>
@@ -1832,7 +3134,126 @@
       </w:rPr>
     </w:lvl>
   </w:abstractNum>
+  <w:abstractNum w:abstractNumId="2" w15:restartNumberingAfterBreak="0">
+    <w:nsid w:val="7DBD183C"/>
+    <w:multiLevelType w:val="hybridMultilevel"/>
+    <w:tmpl w:val="D1D8DC70"/>
+    <w:lvl w:ilvl="0" w:tplc="0C0A0001">
+      <w:start w:val="1"/>
+      <w:numFmt w:val="bullet"/>
+      <w:lvlText w:val=""/>
+      <w:lvlJc w:val="left"/>
+      <w:pPr>
+        <w:ind w:left="720" w:hanging="360"/>
+      </w:pPr>
+      <w:rPr>
+        <w:rFonts w:ascii="Symbol" w:hAnsi="Symbol" w:hint="default"/>
+      </w:rPr>
+    </w:lvl>
+    <w:lvl w:ilvl="1" w:tplc="0C0A0003" w:tentative="1">
+      <w:start w:val="1"/>
+      <w:numFmt w:val="bullet"/>
+      <w:lvlText w:val="o"/>
+      <w:lvlJc w:val="left"/>
+      <w:pPr>
+        <w:ind w:left="1440" w:hanging="360"/>
+      </w:pPr>
+      <w:rPr>
+        <w:rFonts w:ascii="Courier New" w:hAnsi="Courier New" w:cs="Courier New" w:hint="default"/>
+      </w:rPr>
+    </w:lvl>
+    <w:lvl w:ilvl="2" w:tplc="0C0A0005" w:tentative="1">
+      <w:start w:val="1"/>
+      <w:numFmt w:val="bullet"/>
+      <w:lvlText w:val=""/>
+      <w:lvlJc w:val="left"/>
+      <w:pPr>
+        <w:ind w:left="2160" w:hanging="360"/>
+      </w:pPr>
+      <w:rPr>
+        <w:rFonts w:ascii="Wingdings" w:hAnsi="Wingdings" w:hint="default"/>
+      </w:rPr>
+    </w:lvl>
+    <w:lvl w:ilvl="3" w:tplc="0C0A0001" w:tentative="1">
+      <w:start w:val="1"/>
+      <w:numFmt w:val="bullet"/>
+      <w:lvlText w:val=""/>
+      <w:lvlJc w:val="left"/>
+      <w:pPr>
+        <w:ind w:left="2880" w:hanging="360"/>
+      </w:pPr>
+      <w:rPr>
+        <w:rFonts w:ascii="Symbol" w:hAnsi="Symbol" w:hint="default"/>
+      </w:rPr>
+    </w:lvl>
+    <w:lvl w:ilvl="4" w:tplc="0C0A0003" w:tentative="1">
+      <w:start w:val="1"/>
+      <w:numFmt w:val="bullet"/>
+      <w:lvlText w:val="o"/>
+      <w:lvlJc w:val="left"/>
+      <w:pPr>
+        <w:ind w:left="3600" w:hanging="360"/>
+      </w:pPr>
+      <w:rPr>
+        <w:rFonts w:ascii="Courier New" w:hAnsi="Courier New" w:cs="Courier New" w:hint="default"/>
+      </w:rPr>
+    </w:lvl>
+    <w:lvl w:ilvl="5" w:tplc="0C0A0005" w:tentative="1">
+      <w:start w:val="1"/>
+      <w:numFmt w:val="bullet"/>
+      <w:lvlText w:val=""/>
+      <w:lvlJc w:val="left"/>
+      <w:pPr>
+        <w:ind w:left="4320" w:hanging="360"/>
+      </w:pPr>
+      <w:rPr>
+        <w:rFonts w:ascii="Wingdings" w:hAnsi="Wingdings" w:hint="default"/>
+      </w:rPr>
+    </w:lvl>
+    <w:lvl w:ilvl="6" w:tplc="0C0A0001" w:tentative="1">
+      <w:start w:val="1"/>
+      <w:numFmt w:val="bullet"/>
+      <w:lvlText w:val=""/>
+      <w:lvlJc w:val="left"/>
+      <w:pPr>
+        <w:ind w:left="5040" w:hanging="360"/>
+      </w:pPr>
+      <w:rPr>
+        <w:rFonts w:ascii="Symbol" w:hAnsi="Symbol" w:hint="default"/>
+      </w:rPr>
+    </w:lvl>
+    <w:lvl w:ilvl="7" w:tplc="0C0A0003" w:tentative="1">
+      <w:start w:val="1"/>
+      <w:numFmt w:val="bullet"/>
+      <w:lvlText w:val="o"/>
+      <w:lvlJc w:val="left"/>
+      <w:pPr>
+        <w:ind w:left="5760" w:hanging="360"/>
+      </w:pPr>
+      <w:rPr>
+        <w:rFonts w:ascii="Courier New" w:hAnsi="Courier New" w:cs="Courier New" w:hint="default"/>
+      </w:rPr>
+    </w:lvl>
+    <w:lvl w:ilvl="8" w:tplc="0C0A0005" w:tentative="1">
+      <w:start w:val="1"/>
+      <w:numFmt w:val="bullet"/>
+      <w:lvlText w:val=""/>
+      <w:lvlJc w:val="left"/>
+      <w:pPr>
+        <w:ind w:left="6480" w:hanging="360"/>
+      </w:pPr>
+      <w:rPr>
+        <w:rFonts w:ascii="Wingdings" w:hAnsi="Wingdings" w:hint="default"/>
+      </w:rPr>
+    </w:lvl>
+  </w:abstractNum>
   <w:num w:numId="1" w16cid:durableId="1296524100">
+    <w:abstractNumId w:val="1"/>
+  </w:num>
+  <w:num w:numId="2" w16cid:durableId="1457985430">
+    <w:abstractNumId w:val="2"/>
+  </w:num>
+  <w:num w:numId="3" w16cid:durableId="1926644718">
     <w:abstractNumId w:val="0"/>
   </w:num>
 </w:numbering>
@@ -2258,6 +3679,28 @@
       <w:szCs w:val="32"/>
     </w:rPr>
   </w:style>
+  <w:style w:type="paragraph" w:styleId="Ttulo2">
+    <w:name w:val="heading 2"/>
+    <w:basedOn w:val="Normal"/>
+    <w:next w:val="Normal"/>
+    <w:link w:val="Ttulo2Car"/>
+    <w:uiPriority w:val="9"/>
+    <w:unhideWhenUsed/>
+    <w:qFormat/>
+    <w:rsid w:val="00F654A3"/>
+    <w:pPr>
+      <w:keepNext/>
+      <w:keepLines/>
+      <w:spacing w:before="40" w:after="0"/>
+      <w:outlineLvl w:val="1"/>
+    </w:pPr>
+    <w:rPr>
+      <w:rFonts w:asciiTheme="majorHAnsi" w:eastAsiaTheme="majorEastAsia" w:hAnsiTheme="majorHAnsi" w:cstheme="majorBidi"/>
+      <w:color w:val="2F5496" w:themeColor="accent1" w:themeShade="BF"/>
+      <w:sz w:val="26"/>
+      <w:szCs w:val="26"/>
+    </w:rPr>
+  </w:style>
   <w:style w:type="character" w:default="1" w:styleId="Fuentedeprrafopredeter">
     <w:name w:val="Default Paragraph Font"/>
     <w:uiPriority w:val="1"/>
@@ -2428,6 +3871,62 @@
       <w:shd w:val="clear" w:color="auto" w:fill="E1DFDD"/>
     </w:rPr>
   </w:style>
+  <w:style w:type="character" w:customStyle="1" w:styleId="Ttulo2Car">
+    <w:name w:val="Título 2 Car"/>
+    <w:basedOn w:val="Fuentedeprrafopredeter"/>
+    <w:link w:val="Ttulo2"/>
+    <w:uiPriority w:val="9"/>
+    <w:rsid w:val="00F654A3"/>
+    <w:rPr>
+      <w:rFonts w:asciiTheme="majorHAnsi" w:eastAsiaTheme="majorEastAsia" w:hAnsiTheme="majorHAnsi" w:cstheme="majorBidi"/>
+      <w:color w:val="2F5496" w:themeColor="accent1" w:themeShade="BF"/>
+      <w:sz w:val="26"/>
+      <w:szCs w:val="26"/>
+    </w:rPr>
+  </w:style>
+  <w:style w:type="paragraph" w:styleId="TDC2">
+    <w:name w:val="toc 2"/>
+    <w:basedOn w:val="Normal"/>
+    <w:next w:val="Normal"/>
+    <w:autoRedefine/>
+    <w:uiPriority w:val="39"/>
+    <w:unhideWhenUsed/>
+    <w:rsid w:val="007926F1"/>
+    <w:pPr>
+      <w:spacing w:after="100"/>
+      <w:ind w:left="220"/>
+    </w:pPr>
+  </w:style>
+  <w:style w:type="paragraph" w:styleId="Descripcin">
+    <w:name w:val="caption"/>
+    <w:basedOn w:val="Normal"/>
+    <w:next w:val="Normal"/>
+    <w:uiPriority w:val="35"/>
+    <w:unhideWhenUsed/>
+    <w:qFormat/>
+    <w:rsid w:val="00EA44F0"/>
+    <w:pPr>
+      <w:spacing w:after="200" w:line="240" w:lineRule="auto"/>
+    </w:pPr>
+    <w:rPr>
+      <w:i/>
+      <w:iCs/>
+      <w:color w:val="44546A" w:themeColor="text2"/>
+      <w:sz w:val="18"/>
+      <w:szCs w:val="18"/>
+    </w:rPr>
+  </w:style>
+  <w:style w:type="paragraph" w:styleId="Tabladeilustraciones">
+    <w:name w:val="table of figures"/>
+    <w:basedOn w:val="Normal"/>
+    <w:next w:val="Normal"/>
+    <w:uiPriority w:val="99"/>
+    <w:unhideWhenUsed/>
+    <w:rsid w:val="003031CB"/>
+    <w:pPr>
+      <w:spacing w:after="0"/>
+    </w:pPr>
+  </w:style>
 </w:styles>
 </file>
 
@@ -2532,6 +4031,8 @@
   <w:rsids>
     <w:rsidRoot w:val="00073602"/>
     <w:rsid w:val="00073602"/>
+    <w:rsid w:val="001B1059"/>
+    <w:rsid w:val="00262765"/>
     <w:rsid w:val="00427D0D"/>
   </w:rsids>
   <m:mathPr>
